--- a/third/房尚鹏-21111301083-exp3.docx
+++ b/third/房尚鹏-21111301083-exp3.docx
@@ -13,10 +13,10 @@
           <w:szCs w:val="36"/>
         </w:rPr>
       </w:pPr>
-      <w:bookmarkStart w:id="0" w:name="_Toc27675"/>
-      <w:bookmarkStart w:id="1" w:name="_Toc6314"/>
-      <w:bookmarkStart w:id="2" w:name="_Toc22842"/>
-      <w:bookmarkStart w:id="3" w:name="_Toc22261"/>
+      <w:bookmarkStart w:id="0" w:name="_Toc6314"/>
+      <w:bookmarkStart w:id="1" w:name="_Toc27675"/>
+      <w:bookmarkStart w:id="2" w:name="_Toc22261"/>
+      <w:bookmarkStart w:id="3" w:name="_Toc22842"/>
       <w:r>
         <w:rPr>
           <w:rFonts w:ascii="黑体" w:hAnsi="黑体" w:eastAsia="黑体" w:cs="楷体"/>
@@ -96,9 +96,9 @@
           <w:szCs w:val="24"/>
         </w:rPr>
       </w:pPr>
-      <w:bookmarkStart w:id="4" w:name="_Toc4734"/>
-      <w:bookmarkStart w:id="5" w:name="_Toc8285"/>
-      <w:bookmarkStart w:id="6" w:name="_Toc24000"/>
+      <w:bookmarkStart w:id="4" w:name="_Toc8285"/>
+      <w:bookmarkStart w:id="5" w:name="_Toc24000"/>
+      <w:bookmarkStart w:id="6" w:name="_Toc4734"/>
       <w:bookmarkStart w:id="7" w:name="_Toc26375"/>
       <w:bookmarkStart w:id="8" w:name="_Toc8206"/>
       <w:bookmarkStart w:id="9" w:name="_Toc28754"/>
@@ -138,16 +138,16 @@
           <w:bCs/>
         </w:rPr>
       </w:pPr>
-      <w:bookmarkStart w:id="10" w:name="_Toc487127513"/>
-      <w:bookmarkStart w:id="11" w:name="_Toc488152305"/>
-      <w:bookmarkStart w:id="12" w:name="_Toc510688411"/>
-      <w:bookmarkStart w:id="13" w:name="_Toc485022338"/>
-      <w:bookmarkStart w:id="14" w:name="_Toc22596"/>
-      <w:bookmarkStart w:id="15" w:name="_Toc485283771"/>
-      <w:bookmarkStart w:id="16" w:name="_Toc487126726"/>
-      <w:bookmarkStart w:id="17" w:name="_Toc510688339"/>
-      <w:bookmarkStart w:id="18" w:name="_Toc492913705"/>
-      <w:bookmarkStart w:id="19" w:name="_Toc487877096"/>
+      <w:bookmarkStart w:id="10" w:name="_Toc488152305"/>
+      <w:bookmarkStart w:id="11" w:name="_Toc487127513"/>
+      <w:bookmarkStart w:id="12" w:name="_Toc492913705"/>
+      <w:bookmarkStart w:id="13" w:name="_Toc22596"/>
+      <w:bookmarkStart w:id="14" w:name="_Toc510688411"/>
+      <w:bookmarkStart w:id="15" w:name="_Toc485022338"/>
+      <w:bookmarkStart w:id="16" w:name="_Toc485283771"/>
+      <w:bookmarkStart w:id="17" w:name="_Toc487126726"/>
+      <w:bookmarkStart w:id="18" w:name="_Toc487877096"/>
+      <w:bookmarkStart w:id="19" w:name="_Toc510688339"/>
       <w:r>
         <w:rPr>
           <w:b w:val="0"/>
@@ -10879,7 +10879,18 @@
           <w:sz w:val="24"/>
           <w:szCs w:val="22"/>
         </w:rPr>
-        <w:t>1）需要定义几个信号量？几个互斥信号量？它们在创建时初值分别设为多少？</w:t>
+        <w:t>1）需要定义几个信号量？几个互斥信号量？它们在创建时初值分别</w:t>
+      </w:r>
+      <w:bookmarkStart w:id="27" w:name="_GoBack"/>
+      <w:bookmarkEnd w:id="27"/>
+      <w:r>
+        <w:rPr>
+          <w:rFonts w:hint="eastAsia"/>
+          <w:bCs/>
+          <w:sz w:val="24"/>
+          <w:szCs w:val="22"/>
+        </w:rPr>
+        <w:t>设为多少？</w:t>
       </w:r>
     </w:p>
     <w:p>
@@ -13403,8 +13414,6 @@
           <w:b/>
         </w:rPr>
       </w:pPr>
-      <w:bookmarkStart w:id="27" w:name="_GoBack"/>
-      <w:bookmarkEnd w:id="27"/>
     </w:p>
     <w:p>
       <w:pPr>
